--- a/templates/template_mod_4.docx
+++ b/templates/template_mod_4.docx
@@ -5227,7 +5227,23 @@
           <w:sz w:val="24"/>
           <w:szCs w:val="24"/>
         </w:rPr>
-        <w:t>{{Patient First Name}} has the greatest difficulty with skills and behaviors that fall within the domain of cognitive functioning. {{Patient First Name}}’s score on the Full Scale IQ of the Wechsler Intelligence Scale for Children – Fifth Edition is more than 2.0 standard deviations below the normed average. I believe that {{Patient First Name}}’s handicap with cognitive functioning is best explained by the presence of {{Preferred Pronouns 2}} meeting the criteria for autism spectrum disorder. I also believe that {{Preferred Pronouns 1}} has a pattern of adaptive functioning concerns based on teacher report.</w:t>
+        <w:t xml:space="preserve">{{Patient First Name}} has the greatest difficulty with skills and behaviors that fall within the domain of cognitive functioning. {{Patient First Name}}’s score on </w:t>
+      </w:r>
+      <w:r>
+        <w:rPr>
+          <w:rFonts w:ascii="Georgia" w:eastAsia="Georgia" w:hAnsi="Georgia" w:cs="Georgia"/>
+          <w:sz w:val="24"/>
+          <w:szCs w:val="24"/>
+        </w:rPr>
+        <w:t>the Adaptive Behavior Composite of the Vineland Adaptive Behavior Scales is greater than 2.0 standard deviations below the normed average</w:t>
+      </w:r>
+      <w:r>
+        <w:rPr>
+          <w:rFonts w:ascii="Georgia" w:eastAsia="Georgia" w:hAnsi="Georgia" w:cs="Georgia"/>
+          <w:sz w:val="24"/>
+          <w:szCs w:val="24"/>
+        </w:rPr>
+        <w:t>. I believe that {{Patient First Name}}’s handicap with cognitive functioning is best explained by the presence of {{Preferred Pronouns 2}} meeting the criteria for autism spectrum disorder. I also believe that {{Preferred Pronouns 1}} has a pattern of adaptive functioning concerns based on teacher report.</w:t>
       </w:r>
     </w:p>
     <w:p>
